--- a/Basic cshap/Kế thừa .docx
+++ b/Basic cshap/Kế thừa .docx
@@ -31,13 +31,8 @@
     </w:p>
     <w:p>
       <w:r>
-        <w:t xml:space="preserve">using </w:t>
-      </w:r>
-      <w:proofErr w:type="gramStart"/>
-      <w:r>
-        <w:t>System;</w:t>
-      </w:r>
-      <w:proofErr w:type="gramEnd"/>
+        <w:t>using System;</w:t>
+      </w:r>
     </w:p>
     <w:p>
       <w:r>
@@ -51,15 +46,7 @@
     </w:p>
     <w:p>
       <w:r>
-        <w:t xml:space="preserve">    static void </w:t>
-      </w:r>
-      <w:proofErr w:type="gramStart"/>
-      <w:r>
-        <w:t>Main(</w:t>
-      </w:r>
-      <w:proofErr w:type="gramEnd"/>
-      <w:r>
-        <w:t>)</w:t>
+        <w:t xml:space="preserve">    static void Main()</w:t>
       </w:r>
     </w:p>
     <w:p>
@@ -74,21 +61,8 @@
         </w:rPr>
       </w:pPr>
       <w:r>
-        <w:t xml:space="preserve">        Animal </w:t>
-      </w:r>
-      <w:proofErr w:type="spellStart"/>
-      <w:r>
-        <w:t>animal</w:t>
-      </w:r>
-      <w:proofErr w:type="spellEnd"/>
-      <w:r>
-        <w:t xml:space="preserve"> = new </w:t>
-      </w:r>
-      <w:proofErr w:type="gramStart"/>
-      <w:r>
-        <w:t>Animal();</w:t>
-      </w:r>
-      <w:proofErr w:type="gramEnd"/>
+        <w:t xml:space="preserve">        Animal animal = new Animal();</w:t>
+      </w:r>
     </w:p>
     <w:p>
       <w:pPr>
@@ -105,355 +79,136 @@
         </w:rPr>
       </w:pPr>
       <w:r>
-        <w:t xml:space="preserve">        Animal dog = new </w:t>
-      </w:r>
-      <w:proofErr w:type="gramStart"/>
-      <w:r>
-        <w:t>Dog(</w:t>
-      </w:r>
-      <w:proofErr w:type="gramEnd"/>
-      <w:r>
-        <w:t>);</w:t>
-      </w:r>
-      <w:r>
-        <w:rPr>
-          <w:lang w:val="vi-VN"/>
-        </w:rPr>
-        <w:t>/</w:t>
-      </w:r>
-      <w:proofErr w:type="gramStart"/>
-      <w:r>
-        <w:rPr>
-          <w:lang w:val="vi-VN"/>
-        </w:rPr>
-        <w:t xml:space="preserve">/  </w:t>
+        <w:t xml:space="preserve">        Animal dog = new Dog();</w:t>
+      </w:r>
+      <w:r>
+        <w:rPr>
+          <w:lang w:val="vi-VN"/>
+        </w:rPr>
+        <w:t xml:space="preserve">//  </w:t>
       </w:r>
       <w:r>
         <w:rPr>
           <w:highlight w:val="green"/>
           <w:lang w:val="vi-VN"/>
         </w:rPr>
-        <w:t>khởi</w:t>
-      </w:r>
-      <w:proofErr w:type="gramEnd"/>
+        <w:t xml:space="preserve">khởi tạo  đối tượng Dog  sau đó gán vào  dog  muốn sử dụng  </w:t>
+      </w:r>
+    </w:p>
+    <w:p>
+      <w:pPr>
+        <w:rPr>
+          <w:lang w:val="vi-VN"/>
+        </w:rPr>
+      </w:pPr>
       <w:r>
         <w:rPr>
           <w:highlight w:val="green"/>
           <w:lang w:val="vi-VN"/>
         </w:rPr>
+        <w:t xml:space="preserve">Các  phương thức và  thuộc tính  (property )  của Class Dog thì Class  </w:t>
+      </w:r>
+      <w:r>
+        <w:rPr>
+          <w:highlight w:val="green"/>
+        </w:rPr>
+        <w:t>Animal</w:t>
+      </w:r>
+      <w:r>
+        <w:rPr>
+          <w:highlight w:val="green"/>
+          <w:lang w:val="vi-VN"/>
+        </w:rPr>
+        <w:t xml:space="preserve"> và Class  Dog có cùng method và thuộc tính  (Property) với nhau</w:t>
+      </w:r>
+      <w:r>
+        <w:rPr>
+          <w:lang w:val="vi-VN"/>
+        </w:rPr>
+        <w:t xml:space="preserve">    </w:t>
+      </w:r>
+    </w:p>
+    <w:p>
+      <w:pPr>
+        <w:rPr>
+          <w:lang w:val="vi-VN"/>
+        </w:rPr>
+      </w:pPr>
+      <w:r>
+        <w:rPr>
+          <w:lang w:val="vi-VN"/>
+        </w:rPr>
+        <w:t xml:space="preserve">       </w:t>
+      </w:r>
+    </w:p>
+    <w:p>
+      <w:pPr>
+        <w:rPr>
+          <w:lang w:val="vi-VN"/>
+        </w:rPr>
+      </w:pPr>
+    </w:p>
+    <w:p>
+      <w:r>
+        <w:t xml:space="preserve">        Animal cat = new Cat();</w:t>
+      </w:r>
+    </w:p>
+    <w:p/>
+    <w:p>
+      <w:r>
+        <w:t xml:space="preserve">        </w:t>
+      </w:r>
+      <w:r>
+        <w:rPr>
+          <w:highlight w:val="green"/>
+        </w:rPr>
+        <w:t>// Gọi phương thức</w:t>
+      </w:r>
+    </w:p>
+    <w:p>
+      <w:r>
+        <w:t xml:space="preserve">        animal.MakeSound();  // "Animal makes a sound"</w:t>
+      </w:r>
+    </w:p>
+    <w:p>
+      <w:r>
+        <w:t xml:space="preserve">        dog.MakeSound();     // "Woof woof!"</w:t>
+      </w:r>
+    </w:p>
+    <w:p>
+      <w:r>
+        <w:t xml:space="preserve">        cat.MakeSound();     // "Meow meow!"</w:t>
+      </w:r>
+    </w:p>
+    <w:p>
+      <w:pPr>
+        <w:rPr>
+          <w:lang w:val="vi-VN"/>
+        </w:rPr>
+      </w:pPr>
+      <w:r>
+        <w:rPr>
+          <w:lang w:val="vi-VN"/>
+        </w:rPr>
+        <w:t xml:space="preserve">        dog.Sleep(); </w:t>
+      </w:r>
+      <w:r>
+        <w:rPr>
+          <w:highlight w:val="green"/>
+          <w:lang w:val="vi-VN"/>
+        </w:rPr>
+        <w:t>//   bị lỗi vì Class Animal không có  method Sleep () ;</w:t>
+      </w:r>
+      <w:r>
+        <w:rPr>
+          <w:lang w:val="vi-VN"/>
+        </w:rPr>
         <w:t xml:space="preserve"> </w:t>
       </w:r>
-      <w:proofErr w:type="gramStart"/>
-      <w:r>
-        <w:rPr>
-          <w:highlight w:val="green"/>
-          <w:lang w:val="vi-VN"/>
-        </w:rPr>
-        <w:t>tạo  đối</w:t>
-      </w:r>
-      <w:proofErr w:type="gramEnd"/>
-      <w:r>
-        <w:rPr>
-          <w:highlight w:val="green"/>
-          <w:lang w:val="vi-VN"/>
-        </w:rPr>
-        <w:t xml:space="preserve"> tượng </w:t>
-      </w:r>
-      <w:proofErr w:type="gramStart"/>
-      <w:r>
-        <w:rPr>
-          <w:highlight w:val="green"/>
-          <w:lang w:val="vi-VN"/>
-        </w:rPr>
-        <w:t>Dog  sau</w:t>
-      </w:r>
-      <w:proofErr w:type="gramEnd"/>
-      <w:r>
-        <w:rPr>
-          <w:highlight w:val="green"/>
-          <w:lang w:val="vi-VN"/>
-        </w:rPr>
-        <w:t xml:space="preserve"> đó gán </w:t>
-      </w:r>
-      <w:proofErr w:type="gramStart"/>
-      <w:r>
-        <w:rPr>
-          <w:highlight w:val="green"/>
-          <w:lang w:val="vi-VN"/>
-        </w:rPr>
-        <w:t>vào  dog</w:t>
-      </w:r>
-      <w:proofErr w:type="gramEnd"/>
-      <w:r>
-        <w:rPr>
-          <w:highlight w:val="green"/>
-          <w:lang w:val="vi-VN"/>
-        </w:rPr>
-        <w:t xml:space="preserve">  muốn sử dụng  </w:t>
-      </w:r>
-    </w:p>
-    <w:p>
-      <w:pPr>
-        <w:rPr>
-          <w:lang w:val="vi-VN"/>
-        </w:rPr>
-      </w:pPr>
-      <w:r>
-        <w:rPr>
-          <w:highlight w:val="green"/>
-          <w:lang w:val="vi-VN"/>
-        </w:rPr>
-        <w:t xml:space="preserve">Các  phương thức và  thuộc tính  (property )  của Class Dog thì Class  </w:t>
-      </w:r>
-      <w:r>
-        <w:rPr>
-          <w:highlight w:val="green"/>
-        </w:rPr>
-        <w:t>Animal</w:t>
-      </w:r>
-      <w:r>
-        <w:rPr>
-          <w:highlight w:val="green"/>
-          <w:lang w:val="vi-VN"/>
-        </w:rPr>
-        <w:t xml:space="preserve"> và Class  Dog </w:t>
-      </w:r>
-      <w:r>
-        <w:rPr>
-          <w:highlight w:val="green"/>
-          <w:lang w:val="vi-VN"/>
-        </w:rPr>
-        <w:t>có cùng method</w:t>
-      </w:r>
-      <w:r>
-        <w:rPr>
-          <w:highlight w:val="green"/>
-          <w:lang w:val="vi-VN"/>
-        </w:rPr>
-        <w:t xml:space="preserve"> và thuộc tính  (Property)</w:t>
-      </w:r>
-      <w:r>
-        <w:rPr>
-          <w:highlight w:val="green"/>
-          <w:lang w:val="vi-VN"/>
-        </w:rPr>
-        <w:t xml:space="preserve"> với nhau</w:t>
-      </w:r>
-      <w:r>
-        <w:rPr>
-          <w:lang w:val="vi-VN"/>
-        </w:rPr>
-        <w:t xml:space="preserve">    </w:t>
-      </w:r>
-    </w:p>
-    <w:p>
-      <w:pPr>
-        <w:rPr>
-          <w:lang w:val="vi-VN"/>
-        </w:rPr>
-      </w:pPr>
-      <w:r>
-        <w:rPr>
-          <w:lang w:val="vi-VN"/>
-        </w:rPr>
-        <w:t xml:space="preserve">       </w:t>
-      </w:r>
-    </w:p>
-    <w:p>
-      <w:pPr>
-        <w:rPr>
-          <w:lang w:val="vi-VN"/>
-        </w:rPr>
-      </w:pPr>
-    </w:p>
-    <w:p>
-      <w:r>
-        <w:t xml:space="preserve">        Animal cat = new </w:t>
-      </w:r>
-      <w:proofErr w:type="gramStart"/>
-      <w:r>
-        <w:t>Cat();</w:t>
-      </w:r>
-      <w:proofErr w:type="gramEnd"/>
-    </w:p>
-    <w:p/>
-    <w:p>
-      <w:r>
-        <w:t xml:space="preserve">        </w:t>
-      </w:r>
-      <w:r>
-        <w:rPr>
-          <w:highlight w:val="green"/>
-        </w:rPr>
-        <w:t xml:space="preserve">// </w:t>
-      </w:r>
-      <w:proofErr w:type="spellStart"/>
-      <w:r>
-        <w:rPr>
-          <w:highlight w:val="green"/>
-        </w:rPr>
-        <w:t>Gọi</w:t>
-      </w:r>
-      <w:proofErr w:type="spellEnd"/>
-      <w:r>
-        <w:rPr>
-          <w:highlight w:val="green"/>
-        </w:rPr>
-        <w:t xml:space="preserve"> </w:t>
-      </w:r>
-      <w:proofErr w:type="spellStart"/>
-      <w:r>
-        <w:rPr>
-          <w:highlight w:val="green"/>
-        </w:rPr>
-        <w:t>phương</w:t>
-      </w:r>
-      <w:proofErr w:type="spellEnd"/>
-      <w:r>
-        <w:rPr>
-          <w:highlight w:val="green"/>
-        </w:rPr>
-        <w:t xml:space="preserve"> </w:t>
-      </w:r>
-      <w:proofErr w:type="spellStart"/>
-      <w:r>
-        <w:rPr>
-          <w:highlight w:val="green"/>
-        </w:rPr>
-        <w:t>thức</w:t>
-      </w:r>
-      <w:proofErr w:type="spellEnd"/>
-    </w:p>
-    <w:p>
-      <w:r>
-        <w:t xml:space="preserve">        </w:t>
-      </w:r>
-      <w:proofErr w:type="spellStart"/>
-      <w:proofErr w:type="gramStart"/>
-      <w:r>
-        <w:t>animal.MakeSound</w:t>
-      </w:r>
-      <w:proofErr w:type="spellEnd"/>
-      <w:proofErr w:type="gramEnd"/>
-      <w:r>
-        <w:t>(</w:t>
-      </w:r>
-      <w:proofErr w:type="gramStart"/>
-      <w:r>
-        <w:t>);  /</w:t>
-      </w:r>
-      <w:proofErr w:type="gramEnd"/>
-      <w:r>
-        <w:t>/ "Animal makes a sound"</w:t>
-      </w:r>
-    </w:p>
-    <w:p>
-      <w:r>
-        <w:t xml:space="preserve">        </w:t>
-      </w:r>
-      <w:proofErr w:type="spellStart"/>
-      <w:proofErr w:type="gramStart"/>
-      <w:r>
-        <w:t>dog.MakeSound</w:t>
-      </w:r>
-      <w:proofErr w:type="spellEnd"/>
-      <w:proofErr w:type="gramEnd"/>
-      <w:r>
-        <w:t>(</w:t>
-      </w:r>
-      <w:proofErr w:type="gramStart"/>
-      <w:r>
-        <w:t xml:space="preserve">);   </w:t>
-      </w:r>
-      <w:proofErr w:type="gramEnd"/>
-      <w:r>
-        <w:t xml:space="preserve">  // "Woof </w:t>
-      </w:r>
-      <w:proofErr w:type="spellStart"/>
-      <w:r>
-        <w:t>woof</w:t>
-      </w:r>
-      <w:proofErr w:type="spellEnd"/>
-      <w:r>
-        <w:t>!"</w:t>
-      </w:r>
-    </w:p>
-    <w:p>
-      <w:r>
-        <w:t xml:space="preserve">        </w:t>
-      </w:r>
-      <w:proofErr w:type="spellStart"/>
-      <w:proofErr w:type="gramStart"/>
-      <w:r>
-        <w:t>cat.MakeSound</w:t>
-      </w:r>
-      <w:proofErr w:type="spellEnd"/>
-      <w:proofErr w:type="gramEnd"/>
-      <w:r>
-        <w:t>(</w:t>
-      </w:r>
-      <w:proofErr w:type="gramStart"/>
-      <w:r>
-        <w:t xml:space="preserve">);   </w:t>
-      </w:r>
-      <w:proofErr w:type="gramEnd"/>
-      <w:r>
-        <w:t xml:space="preserve">  // "Meow </w:t>
-      </w:r>
-      <w:proofErr w:type="spellStart"/>
-      <w:r>
-        <w:t>meow</w:t>
-      </w:r>
-      <w:proofErr w:type="spellEnd"/>
-      <w:r>
-        <w:t>!"</w:t>
-      </w:r>
-    </w:p>
-    <w:p>
-      <w:pPr>
-        <w:rPr>
-          <w:lang w:val="vi-VN"/>
-        </w:rPr>
-      </w:pPr>
-      <w:r>
-        <w:rPr>
-          <w:lang w:val="vi-VN"/>
-        </w:rPr>
-        <w:t xml:space="preserve">        dog.Sleep(); </w:t>
-      </w:r>
-      <w:r>
-        <w:rPr>
-          <w:highlight w:val="green"/>
-          <w:lang w:val="vi-VN"/>
-        </w:rPr>
-        <w:t>//   bị lỗi vì Class Animal không có  method Sleep () ;</w:t>
-      </w:r>
-      <w:r>
-        <w:rPr>
-          <w:lang w:val="vi-VN"/>
-        </w:rPr>
-        <w:t xml:space="preserve"> </w:t>
-      </w:r>
-    </w:p>
-    <w:p>
-      <w:r>
-        <w:t xml:space="preserve">        </w:t>
-      </w:r>
-      <w:proofErr w:type="spellStart"/>
-      <w:r>
-        <w:t>Console.WriteLine</w:t>
-      </w:r>
-      <w:proofErr w:type="spellEnd"/>
-      <w:r>
-        <w:t>(</w:t>
-      </w:r>
-      <w:proofErr w:type="spellStart"/>
-      <w:r>
-        <w:t>dog.age</w:t>
-      </w:r>
-      <w:proofErr w:type="spellEnd"/>
-      <w:r>
-        <w:t>); // 10</w:t>
+    </w:p>
+    <w:p>
+      <w:r>
+        <w:t xml:space="preserve">        Console.WriteLine(dog.age); // 10</w:t>
       </w:r>
     </w:p>
     <w:p/>
@@ -502,67 +257,77 @@
         <w:rPr>
           <w:highlight w:val="green"/>
         </w:rPr>
-        <w:t xml:space="preserve">// virtual = "Cho </w:t>
-      </w:r>
-      <w:proofErr w:type="spellStart"/>
+        <w:t>// virtual = "Cho phép con thay đổi"</w:t>
+      </w:r>
+    </w:p>
+    <w:p>
+      <w:r>
+        <w:t xml:space="preserve">    public virtual void MakeSound()</w:t>
+      </w:r>
+    </w:p>
+    <w:p>
+      <w:r>
+        <w:t xml:space="preserve">    {</w:t>
+      </w:r>
+    </w:p>
+    <w:p>
+      <w:r>
+        <w:t xml:space="preserve">        Console.WriteLine("Animal makes a sound");</w:t>
+      </w:r>
+    </w:p>
+    <w:p>
+      <w:pPr>
+        <w:rPr>
+          <w:lang w:val="vi-VN"/>
+        </w:rPr>
+      </w:pPr>
+      <w:r>
+        <w:t xml:space="preserve">    }</w:t>
+      </w:r>
+    </w:p>
+    <w:p>
+      <w:r>
+        <w:t xml:space="preserve">    public virtual int age { get; set; }   =10  ;</w:t>
+      </w:r>
+    </w:p>
+    <w:p>
+      <w:r>
+        <w:t>}</w:t>
+      </w:r>
+    </w:p>
+    <w:p/>
+    <w:p>
       <w:r>
         <w:rPr>
           <w:highlight w:val="green"/>
         </w:rPr>
-        <w:t>phép</w:t>
-      </w:r>
-      <w:proofErr w:type="spellEnd"/>
+        <w:t>// CLASS CON 1</w:t>
+      </w:r>
+    </w:p>
+    <w:p>
+      <w:r>
+        <w:t>public class Dog : Animal</w:t>
+      </w:r>
+    </w:p>
+    <w:p>
+      <w:r>
+        <w:t>{</w:t>
+      </w:r>
+    </w:p>
+    <w:p>
+      <w:r>
+        <w:t xml:space="preserve">    </w:t>
+      </w:r>
       <w:r>
         <w:rPr>
           <w:highlight w:val="green"/>
         </w:rPr>
-        <w:t xml:space="preserve"> con </w:t>
-      </w:r>
-      <w:proofErr w:type="spellStart"/>
-      <w:r>
-        <w:rPr>
-          <w:highlight w:val="green"/>
-        </w:rPr>
-        <w:t>thay</w:t>
-      </w:r>
-      <w:proofErr w:type="spellEnd"/>
-      <w:r>
-        <w:rPr>
-          <w:highlight w:val="green"/>
-        </w:rPr>
-        <w:t xml:space="preserve"> </w:t>
-      </w:r>
-      <w:proofErr w:type="spellStart"/>
-      <w:r>
-        <w:rPr>
-          <w:highlight w:val="green"/>
-        </w:rPr>
-        <w:t>đổi</w:t>
-      </w:r>
-      <w:proofErr w:type="spellEnd"/>
-      <w:r>
-        <w:rPr>
-          <w:highlight w:val="green"/>
-        </w:rPr>
-        <w:t>"</w:t>
-      </w:r>
-    </w:p>
-    <w:p>
-      <w:r>
-        <w:t xml:space="preserve">    public virtual void </w:t>
-      </w:r>
-      <w:proofErr w:type="spellStart"/>
-      <w:proofErr w:type="gramStart"/>
-      <w:r>
-        <w:t>MakeSound</w:t>
-      </w:r>
-      <w:proofErr w:type="spellEnd"/>
-      <w:r>
-        <w:t>(</w:t>
-      </w:r>
-      <w:proofErr w:type="gramEnd"/>
-      <w:r>
-        <w:t>)</w:t>
+        <w:t>// override = "Con thay đổi phương thức này"</w:t>
+      </w:r>
+    </w:p>
+    <w:p>
+      <w:r>
+        <w:t xml:space="preserve">    public override void MakeSound()</w:t>
       </w:r>
     </w:p>
     <w:p>
@@ -572,192 +337,18 @@
     </w:p>
     <w:p>
       <w:r>
-        <w:t xml:space="preserve">        </w:t>
-      </w:r>
-      <w:proofErr w:type="spellStart"/>
-      <w:r>
-        <w:t>Console.WriteLine</w:t>
-      </w:r>
-      <w:proofErr w:type="spellEnd"/>
-      <w:r>
-        <w:t>("Animal makes a sound"</w:t>
-      </w:r>
-      <w:proofErr w:type="gramStart"/>
-      <w:r>
-        <w:t>);</w:t>
-      </w:r>
-      <w:proofErr w:type="gramEnd"/>
-    </w:p>
-    <w:p>
-      <w:pPr>
-        <w:rPr>
-          <w:lang w:val="vi-VN"/>
-        </w:rPr>
-      </w:pPr>
+        <w:t xml:space="preserve">        Console.WriteLine("Woof woof!");</w:t>
+      </w:r>
+    </w:p>
+    <w:p>
       <w:r>
         <w:t xml:space="preserve">    }</w:t>
       </w:r>
     </w:p>
-    <w:p>
-      <w:r>
-        <w:t xml:space="preserve">    public virtual int age </w:t>
-      </w:r>
-      <w:proofErr w:type="gramStart"/>
-      <w:r>
-        <w:t>{ get</w:t>
-      </w:r>
-      <w:proofErr w:type="gramEnd"/>
-      <w:r>
-        <w:t>; set</w:t>
-      </w:r>
-      <w:proofErr w:type="gramStart"/>
-      <w:r>
-        <w:t>; }</w:t>
-      </w:r>
-      <w:proofErr w:type="gramEnd"/>
-      <w:r>
-        <w:t xml:space="preserve">   =</w:t>
-      </w:r>
-      <w:proofErr w:type="gramStart"/>
-      <w:r>
-        <w:t>10  ;</w:t>
-      </w:r>
-      <w:proofErr w:type="gramEnd"/>
-    </w:p>
-    <w:p>
-      <w:r>
-        <w:t>}</w:t>
-      </w:r>
-    </w:p>
     <w:p/>
     <w:p>
       <w:r>
-        <w:rPr>
-          <w:highlight w:val="green"/>
-        </w:rPr>
-        <w:t>// CLASS CON 1</w:t>
-      </w:r>
-    </w:p>
-    <w:p>
-      <w:proofErr w:type="gramStart"/>
-      <w:r>
-        <w:t>public</w:t>
-      </w:r>
-      <w:proofErr w:type="gramEnd"/>
-      <w:r>
-        <w:t xml:space="preserve"> class </w:t>
-      </w:r>
-      <w:proofErr w:type="gramStart"/>
-      <w:r>
-        <w:t>Dog :</w:t>
-      </w:r>
-      <w:proofErr w:type="gramEnd"/>
-      <w:r>
-        <w:t xml:space="preserve"> Animal</w:t>
-      </w:r>
-    </w:p>
-    <w:p>
-      <w:r>
-        <w:t>{</w:t>
-      </w:r>
-    </w:p>
-    <w:p>
-      <w:r>
-        <w:t xml:space="preserve">    </w:t>
-      </w:r>
-      <w:r>
-        <w:rPr>
-          <w:highlight w:val="green"/>
-        </w:rPr>
-        <w:t xml:space="preserve">// override = "Con </w:t>
-      </w:r>
-      <w:proofErr w:type="spellStart"/>
-      <w:r>
-        <w:rPr>
-          <w:highlight w:val="green"/>
-        </w:rPr>
-        <w:t>thay</w:t>
-      </w:r>
-      <w:proofErr w:type="spellEnd"/>
-      <w:r>
-        <w:rPr>
-          <w:highlight w:val="green"/>
-        </w:rPr>
-        <w:t xml:space="preserve"> </w:t>
-      </w:r>
-      <w:proofErr w:type="spellStart"/>
-      <w:r>
-        <w:rPr>
-          <w:highlight w:val="green"/>
-        </w:rPr>
-        <w:t>đổi</w:t>
-      </w:r>
-      <w:proofErr w:type="spellEnd"/>
-      <w:r>
-        <w:rPr>
-          <w:highlight w:val="green"/>
-        </w:rPr>
-        <w:t xml:space="preserve"> </w:t>
-      </w:r>
-      <w:proofErr w:type="spellStart"/>
-      <w:r>
-        <w:rPr>
-          <w:highlight w:val="green"/>
-        </w:rPr>
-        <w:t>phương</w:t>
-      </w:r>
-      <w:proofErr w:type="spellEnd"/>
-      <w:r>
-        <w:rPr>
-          <w:highlight w:val="green"/>
-        </w:rPr>
-        <w:t xml:space="preserve"> </w:t>
-      </w:r>
-      <w:proofErr w:type="spellStart"/>
-      <w:r>
-        <w:rPr>
-          <w:highlight w:val="green"/>
-        </w:rPr>
-        <w:t>thức</w:t>
-      </w:r>
-      <w:proofErr w:type="spellEnd"/>
-      <w:r>
-        <w:rPr>
-          <w:highlight w:val="green"/>
-        </w:rPr>
-        <w:t xml:space="preserve"> </w:t>
-      </w:r>
-      <w:proofErr w:type="spellStart"/>
-      <w:r>
-        <w:rPr>
-          <w:highlight w:val="green"/>
-        </w:rPr>
-        <w:t>này</w:t>
-      </w:r>
-      <w:proofErr w:type="spellEnd"/>
-      <w:r>
-        <w:rPr>
-          <w:highlight w:val="green"/>
-        </w:rPr>
-        <w:t>"</w:t>
-      </w:r>
-    </w:p>
-    <w:p>
-      <w:r>
-        <w:t xml:space="preserve">    public override void </w:t>
-      </w:r>
-      <w:proofErr w:type="spellStart"/>
-      <w:proofErr w:type="gramStart"/>
-      <w:r>
-        <w:t>MakeSound</w:t>
-      </w:r>
-      <w:proofErr w:type="spellEnd"/>
-      <w:r>
-        <w:t>(</w:t>
-      </w:r>
-      <w:proofErr w:type="gramEnd"/>
-      <w:r>
-        <w:t>)</w:t>
+        <w:t xml:space="preserve">    public void Sleep  ()</w:t>
       </w:r>
     </w:p>
     <w:p>
@@ -767,71 +358,8 @@
     </w:p>
     <w:p>
       <w:r>
-        <w:t xml:space="preserve">        </w:t>
-      </w:r>
-      <w:proofErr w:type="spellStart"/>
-      <w:r>
-        <w:t>Console.WriteLine</w:t>
-      </w:r>
-      <w:proofErr w:type="spellEnd"/>
-      <w:r>
-        <w:t>("Woof woof!"</w:t>
-      </w:r>
-      <w:proofErr w:type="gramStart"/>
-      <w:r>
-        <w:t>);</w:t>
-      </w:r>
-      <w:proofErr w:type="gramEnd"/>
-    </w:p>
-    <w:p>
-      <w:r>
-        <w:t xml:space="preserve">    }</w:t>
-      </w:r>
-    </w:p>
-    <w:p/>
-    <w:p>
-      <w:r>
-        <w:t xml:space="preserve">    public void </w:t>
-      </w:r>
-      <w:proofErr w:type="gramStart"/>
-      <w:r>
-        <w:t>Sleep  (</w:t>
-      </w:r>
-      <w:proofErr w:type="gramEnd"/>
-      <w:r>
-        <w:t>)</w:t>
-      </w:r>
-    </w:p>
-    <w:p>
-      <w:r>
-        <w:t xml:space="preserve">    {</w:t>
-      </w:r>
-    </w:p>
-    <w:p>
-      <w:r>
-        <w:t xml:space="preserve">         </w:t>
-      </w:r>
-      <w:proofErr w:type="spellStart"/>
-      <w:r>
-        <w:t>Console.WriteLine</w:t>
-      </w:r>
-      <w:proofErr w:type="spellEnd"/>
-      <w:r>
-        <w:t>("</w:t>
-      </w:r>
-      <w:proofErr w:type="spellStart"/>
-      <w:r>
-        <w:t>Zzzzz</w:t>
-      </w:r>
-      <w:proofErr w:type="spellEnd"/>
-      <w:r>
-        <w:t>..."</w:t>
-      </w:r>
-      <w:proofErr w:type="gramStart"/>
-      <w:r>
-        <w:t>);</w:t>
-      </w:r>
-      <w:proofErr w:type="gramEnd"/>
+        <w:t xml:space="preserve">         Console.WriteLine("Zzzzz...");</w:t>
+      </w:r>
     </w:p>
     <w:p>
       <w:r>
@@ -854,21 +382,8 @@
       </w:r>
     </w:p>
     <w:p>
-      <w:proofErr w:type="gramStart"/>
-      <w:r>
-        <w:t>public</w:t>
-      </w:r>
-      <w:proofErr w:type="gramEnd"/>
-      <w:r>
-        <w:t xml:space="preserve"> class </w:t>
-      </w:r>
-      <w:proofErr w:type="gramStart"/>
-      <w:r>
-        <w:t>Cat :</w:t>
-      </w:r>
-      <w:proofErr w:type="gramEnd"/>
-      <w:r>
-        <w:t xml:space="preserve"> Animal</w:t>
+      <w:r>
+        <w:t>public class Cat : Animal</w:t>
       </w:r>
     </w:p>
     <w:p>
@@ -884,128 +399,131 @@
         <w:rPr>
           <w:highlight w:val="green"/>
         </w:rPr>
-        <w:t xml:space="preserve">// override = "Con </w:t>
-      </w:r>
-      <w:proofErr w:type="spellStart"/>
+        <w:t>// override = "Con thay đổi phương thức này"</w:t>
+      </w:r>
+    </w:p>
+    <w:p>
+      <w:r>
+        <w:t xml:space="preserve">    public override void MakeSound()</w:t>
+      </w:r>
+    </w:p>
+    <w:p>
+      <w:r>
+        <w:t xml:space="preserve">    {</w:t>
+      </w:r>
+    </w:p>
+    <w:p>
+      <w:r>
+        <w:t xml:space="preserve">        Console.WriteLine("Meow meow!");</w:t>
+      </w:r>
+    </w:p>
+    <w:p>
+      <w:r>
+        <w:t xml:space="preserve">    }</w:t>
+      </w:r>
+    </w:p>
+    <w:p>
+      <w:pPr>
+        <w:rPr>
+          <w:lang w:val="vi-VN"/>
+        </w:rPr>
+      </w:pPr>
+      <w:r>
+        <w:t>}</w:t>
+      </w:r>
+    </w:p>
+    <w:p>
+      <w:pPr>
+        <w:rPr>
+          <w:lang w:val="vi-VN"/>
+        </w:rPr>
+      </w:pPr>
+    </w:p>
+    <w:p>
+      <w:pPr>
+        <w:rPr>
+          <w:lang w:val="vi-VN"/>
+        </w:rPr>
+      </w:pPr>
+    </w:p>
+    <w:p>
+      <w:pPr>
+        <w:rPr>
+          <w:lang w:val="vi-VN"/>
+        </w:rPr>
+      </w:pPr>
+    </w:p>
+    <w:p>
+      <w:pPr>
+        <w:rPr>
+          <w:lang w:val="vi-VN"/>
+        </w:rPr>
+      </w:pPr>
+    </w:p>
+    <w:p>
+      <w:r>
+        <w:rPr>
+          <w:highlight w:val="yellow"/>
+          <w:lang w:val="vi-VN"/>
+        </w:rPr>
+        <w:t>Public  Class   Cat  :  Amimal   ,  IEat     dấu :   đại  diện cho   kế thừa  và   interface</w:t>
+      </w:r>
+      <w:r>
+        <w:rPr>
+          <w:lang w:val="vi-VN"/>
+        </w:rPr>
+        <w:t xml:space="preserve"> </w:t>
+      </w:r>
+    </w:p>
+    <w:p>
+      <w:pPr>
+        <w:rPr>
+          <w:lang w:val="vi-VN"/>
+        </w:rPr>
+      </w:pPr>
+      <w:r>
+        <w:rPr>
+          <w:highlight w:val="yellow"/>
+        </w:rPr>
+        <w:t>Kế</w:t>
+      </w:r>
+      <w:r>
+        <w:rPr>
+          <w:highlight w:val="yellow"/>
+          <w:lang w:val="vi-VN"/>
+        </w:rPr>
+        <w:t xml:space="preserve"> thừa hay  interface</w:t>
+      </w:r>
+      <w:r>
+        <w:rPr>
+          <w:lang w:val="vi-VN"/>
+        </w:rPr>
+        <w:t xml:space="preserve">  </w:t>
+      </w:r>
+      <w:r>
+        <w:rPr>
+          <w:lang w:val="vi-VN"/>
+        </w:rPr>
+        <w:t xml:space="preserve">: </w:t>
+      </w:r>
+      <w:r>
+        <w:rPr>
+          <w:lang w:val="vi-VN"/>
+        </w:rPr>
+        <w:t xml:space="preserve">Animail    a  = new    Cat  ()     </w:t>
+      </w:r>
       <w:r>
         <w:rPr>
           <w:highlight w:val="green"/>
-        </w:rPr>
-        <w:t>thay</w:t>
-      </w:r>
-      <w:proofErr w:type="spellEnd"/>
-      <w:r>
-        <w:rPr>
-          <w:highlight w:val="green"/>
-        </w:rPr>
-        <w:t xml:space="preserve"> </w:t>
-      </w:r>
-      <w:proofErr w:type="spellStart"/>
-      <w:r>
-        <w:rPr>
-          <w:highlight w:val="green"/>
-        </w:rPr>
-        <w:t>đổi</w:t>
-      </w:r>
-      <w:proofErr w:type="spellEnd"/>
-      <w:r>
-        <w:rPr>
-          <w:highlight w:val="green"/>
-        </w:rPr>
-        <w:t xml:space="preserve"> </w:t>
-      </w:r>
-      <w:proofErr w:type="spellStart"/>
-      <w:r>
-        <w:rPr>
-          <w:highlight w:val="green"/>
-        </w:rPr>
-        <w:t>phương</w:t>
-      </w:r>
-      <w:proofErr w:type="spellEnd"/>
-      <w:r>
-        <w:rPr>
-          <w:highlight w:val="green"/>
-        </w:rPr>
-        <w:t xml:space="preserve"> </w:t>
-      </w:r>
-      <w:proofErr w:type="spellStart"/>
-      <w:r>
-        <w:rPr>
-          <w:highlight w:val="green"/>
-        </w:rPr>
-        <w:t>thức</w:t>
-      </w:r>
-      <w:proofErr w:type="spellEnd"/>
-      <w:r>
-        <w:rPr>
-          <w:highlight w:val="green"/>
-        </w:rPr>
-        <w:t xml:space="preserve"> </w:t>
-      </w:r>
-      <w:proofErr w:type="spellStart"/>
-      <w:r>
-        <w:rPr>
-          <w:highlight w:val="green"/>
-        </w:rPr>
-        <w:t>này</w:t>
-      </w:r>
-      <w:proofErr w:type="spellEnd"/>
-      <w:r>
-        <w:rPr>
-          <w:highlight w:val="green"/>
-        </w:rPr>
-        <w:t>"</w:t>
-      </w:r>
-    </w:p>
-    <w:p>
-      <w:r>
-        <w:t xml:space="preserve">    public override void </w:t>
-      </w:r>
-      <w:proofErr w:type="spellStart"/>
-      <w:proofErr w:type="gramStart"/>
-      <w:r>
-        <w:t>MakeSound</w:t>
-      </w:r>
-      <w:proofErr w:type="spellEnd"/>
-      <w:r>
-        <w:t>(</w:t>
-      </w:r>
-      <w:proofErr w:type="gramEnd"/>
-      <w:r>
-        <w:t>)</w:t>
-      </w:r>
-    </w:p>
-    <w:p>
-      <w:r>
-        <w:t xml:space="preserve">    {</w:t>
-      </w:r>
-    </w:p>
-    <w:p>
-      <w:r>
-        <w:t xml:space="preserve">        </w:t>
-      </w:r>
-      <w:proofErr w:type="spellStart"/>
-      <w:r>
-        <w:t>Console.WriteLine</w:t>
-      </w:r>
-      <w:proofErr w:type="spellEnd"/>
-      <w:r>
-        <w:t>("Meow meow!"</w:t>
-      </w:r>
-      <w:proofErr w:type="gramStart"/>
-      <w:r>
-        <w:t>);</w:t>
-      </w:r>
-      <w:proofErr w:type="gramEnd"/>
-    </w:p>
-    <w:p>
-      <w:r>
-        <w:t xml:space="preserve">    }</w:t>
-      </w:r>
-    </w:p>
-    <w:p>
-      <w:r>
-        <w:t>}</w:t>
+          <w:lang w:val="vi-VN"/>
+        </w:rPr>
+        <w:t>//   tạo đối tượng Cat</w:t>
+      </w:r>
+      <w:r>
+        <w:rPr>
+          <w:lang w:val="vi-VN"/>
+        </w:rPr>
+        <w:t xml:space="preserve">  </w:t>
       </w:r>
     </w:p>
     <w:sectPr>
@@ -1621,6 +1139,7 @@
   <w:style w:type="character" w:default="1" w:styleId="DefaultParagraphFont">
     <w:name w:val="Default Paragraph Font"/>
     <w:uiPriority w:val="1"/>
+    <w:semiHidden/>
     <w:unhideWhenUsed/>
   </w:style>
   <w:style w:type="table" w:default="1" w:styleId="TableNormal">

--- a/Basic cshap/Kế thừa .docx
+++ b/Basic cshap/Kế thừa .docx
@@ -92,21 +92,21 @@
           <w:highlight w:val="green"/>
           <w:lang w:val="vi-VN"/>
         </w:rPr>
-        <w:t xml:space="preserve">khởi tạo  đối tượng Dog  sau đó gán vào  dog  muốn sử dụng  </w:t>
-      </w:r>
-    </w:p>
-    <w:p>
-      <w:pPr>
-        <w:rPr>
-          <w:lang w:val="vi-VN"/>
-        </w:rPr>
-      </w:pPr>
+        <w:t xml:space="preserve">khởi tạo  đối tượng Dog  sau đó gán vào  dog </w:t>
+      </w:r>
       <w:r>
         <w:rPr>
           <w:highlight w:val="green"/>
           <w:lang w:val="vi-VN"/>
         </w:rPr>
-        <w:t xml:space="preserve">Các  phương thức và  thuộc tính  (property )  của Class Dog thì Class  </w:t>
+        <w:t>và có  kiểu dữ liệu là  Animal</w:t>
+      </w:r>
+      <w:r>
+        <w:rPr>
+          <w:highlight w:val="green"/>
+          <w:lang w:val="vi-VN"/>
+        </w:rPr>
+        <w:t xml:space="preserve"> muốn sử dụng  Các  phương thức và  thuộc tính  (property )  của Class Dog thì Class  </w:t>
       </w:r>
       <w:r>
         <w:rPr>
